--- a/labs/lab04/report/report.docx
+++ b/labs/lab04/report/report.docx
@@ -52,7 +52,7 @@
       </w:r>
     </w:p>
     <w:bookmarkEnd w:id="22"/>
-    <w:bookmarkStart w:id="31" w:name="по-лабораторной-работе-4"/>
+    <w:bookmarkStart w:id="34" w:name="по-лабораторной-работе-4"/>
     <w:p>
       <w:pPr>
         <w:pStyle w:val="Heading1"/>
@@ -119,7 +119,7 @@
       </w:r>
     </w:p>
     <w:bookmarkEnd w:id="23"/>
-    <w:bookmarkStart w:id="30" w:name="ход-работы"/>
+    <w:bookmarkStart w:id="33" w:name="ход-работы"/>
     <w:p>
       <w:pPr>
         <w:pStyle w:val="Heading2"/>
@@ -207,14 +207,6 @@
       </w:pPr>
       <w:r>
         <w:t xml:space="preserve">Скомпилировал шаблон с использованием Makefile. Для этого введите команду make</w:t>
-      </w:r>
-    </w:p>
-    <w:p>
-      <w:pPr>
-        <w:pStyle w:val="BodyText"/>
-      </w:pPr>
-      <w:r>
-        <w:t xml:space="preserve">[[Снимок экрана 2022-10-28 153725.png]]</w:t>
       </w:r>
     </w:p>
     <w:p>
@@ -384,7 +376,52 @@
         <w:t xml:space="preserve"> </w:t>
       </w:r>
       <w:r>
-        <w:t xml:space="preserve">5. Внимательно изучил структуру этого файла.</w:t>
+        <w:t xml:space="preserve">5. Внимательно изучил структуру этого файла, заполнил и скомпилировал отчет с использованием Makefile. Проверил корректность полученных файлов.</w:t>
+      </w:r>
+      <w:r>
+        <w:t xml:space="preserve"> </w:t>
+      </w:r>
+      <w:r>
+        <w:drawing>
+          <wp:inline>
+            <wp:extent cx="3069314" cy="696990"/>
+            <wp:effectExtent b="0" l="0" r="0" t="0"/>
+            <wp:docPr descr="" title="" id="31" name="Picture"/>
+            <a:graphic>
+              <a:graphicData uri="http://schemas.openxmlformats.org/drawingml/2006/picture">
+                <pic:pic>
+                  <pic:nvPicPr>
+                    <pic:cNvPr descr="../images/Снимок%20экрана%202022-10-28%20164232.png" id="32" name="Picture"/>
+                    <pic:cNvPicPr>
+                      <a:picLocks noChangeArrowheads="1" noChangeAspect="1"/>
+                    </pic:cNvPicPr>
+                  </pic:nvPicPr>
+                  <pic:blipFill>
+                    <a:blip r:embed="rId30"/>
+                    <a:stretch>
+                      <a:fillRect/>
+                    </a:stretch>
+                  </pic:blipFill>
+                  <pic:spPr bwMode="auto">
+                    <a:xfrm>
+                      <a:off x="0" y="0"/>
+                      <a:ext cx="3069314" cy="696990"/>
+                    </a:xfrm>
+                    <a:prstGeom prst="rect">
+                      <a:avLst/>
+                    </a:prstGeom>
+                    <a:noFill/>
+                    <a:ln w="9525">
+                      <a:noFill/>
+                      <a:headEnd/>
+                      <a:tailEnd/>
+                    </a:ln>
+                  </pic:spPr>
+                </pic:pic>
+              </a:graphicData>
+            </a:graphic>
+          </wp:inline>
+        </w:drawing>
       </w:r>
     </w:p>
     <w:p>
@@ -393,24 +430,645 @@
           <w:ilvl w:val="0"/>
           <w:numId w:val="1005"/>
         </w:numPr>
-      </w:pPr>
-      <w:r>
-        <w:t xml:space="preserve">Заполнил и скомпилировал отчет с использованием Makefile. Проверил корректность полученных файлов.</w:t>
+        <w:pStyle w:val="Compact"/>
+      </w:pPr>
+      <w:r>
+        <w:t xml:space="preserve">Загрузил файлы на Github.</w:t>
+      </w:r>
+    </w:p>
+    <w:p>
+      <w:pPr>
+        <w:pStyle w:val="FirstParagraph"/>
+      </w:pPr>
+      <w:r>
+        <w:t xml:space="preserve"/>
+      </w:r>
+      <w:r>
+        <w:rPr>
+          <w:bCs/>
+          <w:b/>
+        </w:rPr>
+        <w:t xml:space="preserve">РОССИЙСКИЙ   УНИВЕРСИТЕТ  ДРУЖБЫ</w:t>
+      </w:r>
+    </w:p>
+    <w:p>
+      <w:pPr>
+        <w:pStyle w:val="BodyText"/>
+      </w:pPr>
+      <w:r>
+        <w:rPr>
+          <w:rStyle w:val="VerbatimChar"/>
+        </w:rPr>
+        <w:t xml:space="preserve">                             </w:t>
+      </w:r>
+      <w:r>
+        <w:rPr>
+          <w:bCs/>
+          <w:b/>
+        </w:rPr>
+        <w:t xml:space="preserve">НОРОДОВ</w:t>
+      </w:r>
+    </w:p>
+    <w:p>
+      <w:pPr>
+        <w:pStyle w:val="BodyText"/>
+      </w:pPr>
+      <w:r>
+        <w:t xml:space="preserve">Факультет физико-математических и естественных наук Кафедра прикладной информатики и теории вероятностей</w:t>
+      </w:r>
+    </w:p>
+    <w:bookmarkEnd w:id="33"/>
+    <w:bookmarkEnd w:id="34"/>
+    <w:bookmarkStart w:id="35" w:name="отчет-1"/>
+    <w:p>
+      <w:pPr>
+        <w:pStyle w:val="Heading1"/>
+      </w:pPr>
+      <w:r>
+        <w:rPr>
+          <w:bCs/>
+          <w:b/>
+        </w:rPr>
+        <w:t xml:space="preserve">ОТЧЕТ</w:t>
+      </w:r>
+    </w:p>
+    <w:p>
+      <w:pPr>
+        <w:pStyle w:val="FirstParagraph"/>
+      </w:pPr>
+      <w:r>
+        <w:t xml:space="preserve">**ПО ЛАБОРАТОРНОЙ РАБОТЕ № 4</w:t>
+      </w:r>
+    </w:p>
+    <w:p>
+      <w:pPr>
+        <w:pStyle w:val="BodyText"/>
+      </w:pPr>
+      <w:r>
+        <w:rPr>
+          <w:iCs/>
+          <w:i/>
+        </w:rPr>
+        <w:t xml:space="preserve">дисциплина:  Архитектура компьютера</w:t>
+      </w:r>
+    </w:p>
+    <w:p>
+      <w:pPr>
+        <w:pStyle w:val="BodyText"/>
+      </w:pPr>
+      <w:r>
+        <w:t xml:space="preserve">Студент: Гусейнов Георгий Русланович</w:t>
+      </w:r>
+    </w:p>
+    <w:p>
+      <w:pPr>
+        <w:pStyle w:val="BodyText"/>
+      </w:pPr>
+      <w:r>
+        <w:t xml:space="preserve">Группа: НКАбд-04-22</w:t>
+      </w:r>
+    </w:p>
+    <w:p>
+      <w:pPr>
+        <w:pStyle w:val="BodyText"/>
+      </w:pPr>
+      <w:r>
+        <w:rPr>
+          <w:bCs/>
+          <w:b/>
+        </w:rPr>
+        <w:t xml:space="preserve">МОСКВА</w:t>
+      </w:r>
+    </w:p>
+    <w:p>
+      <w:pPr>
+        <w:pStyle w:val="BodyText"/>
+      </w:pPr>
+      <w:r>
+        <w:t xml:space="preserve">2022 г.</w:t>
+      </w:r>
+    </w:p>
+    <w:bookmarkEnd w:id="35"/>
+    <w:bookmarkStart w:id="52" w:name="цель-работы-1"/>
+    <w:p>
+      <w:pPr>
+        <w:pStyle w:val="Heading1"/>
+      </w:pPr>
+      <w:r>
+        <w:rPr>
+          <w:bCs/>
+          <w:b/>
+        </w:rPr>
+        <w:t xml:space="preserve">Цель работы</w:t>
+      </w:r>
+    </w:p>
+    <w:p>
+      <w:pPr>
+        <w:pStyle w:val="FirstParagraph"/>
+      </w:pPr>
+      <w:r>
+        <w:t xml:space="preserve">Целью работы является освоение процедуры оформления отчетов с помощью легковесного языка разметки Markdown.</w:t>
+      </w:r>
+    </w:p>
+    <w:bookmarkStart w:id="51" w:name="ход-работы-1"/>
+    <w:p>
+      <w:pPr>
+        <w:pStyle w:val="Heading2"/>
+      </w:pPr>
+      <w:r>
+        <w:t xml:space="preserve">Ход работы</w:t>
       </w:r>
     </w:p>
     <w:p>
       <w:pPr>
         <w:numPr>
           <w:ilvl w:val="0"/>
-          <w:numId w:val="1005"/>
+          <w:numId w:val="1006"/>
         </w:numPr>
+        <w:pStyle w:val="Compact"/>
+      </w:pPr>
+      <w:r>
+        <w:t xml:space="preserve">Перейдите в каталог курса сформированный при выполнении лабораторной работы №3 с помощью команды:</w:t>
+      </w:r>
+    </w:p>
+    <w:p>
+      <w:pPr>
+        <w:pStyle w:val="SourceCode"/>
+      </w:pPr>
+      <w:r>
+        <w:rPr>
+          <w:rStyle w:val="VerbatimChar"/>
+        </w:rPr>
+        <w:t xml:space="preserve">cd ~/work/study/2022-2023/"Архитектура компьютера"/arch-pc/</w:t>
+      </w:r>
+    </w:p>
+    <w:p>
+      <w:pPr>
+        <w:pStyle w:val="FirstParagraph"/>
+      </w:pPr>
+      <w:r>
+        <w:t xml:space="preserve">Обновите локальный репозиторий, скачав изменения из удаленного репозитория с помощью команды</w:t>
+      </w:r>
+    </w:p>
+    <w:p>
+      <w:pPr>
+        <w:pStyle w:val="SourceCode"/>
+      </w:pPr>
+      <w:r>
+        <w:rPr>
+          <w:rStyle w:val="VerbatimChar"/>
+        </w:rPr>
+        <w:t xml:space="preserve">git pull</w:t>
+      </w:r>
+    </w:p>
+    <w:p>
+      <w:pPr>
+        <w:pStyle w:val="FirstParagraph"/>
+      </w:pPr>
+      <w:r>
+        <w:t xml:space="preserve">[[../images/Снимок экрана 2022-10-28 153725.png]]</w:t>
+      </w:r>
+    </w:p>
+    <w:p>
+      <w:pPr>
+        <w:numPr>
+          <w:ilvl w:val="0"/>
+          <w:numId w:val="1007"/>
+        </w:numPr>
+        <w:pStyle w:val="Compact"/>
+      </w:pPr>
+      <w:r>
+        <w:t xml:space="preserve">Перешол в каталог с шаблоном отчета по лабораторной работе №4</w:t>
+      </w:r>
+    </w:p>
+    <w:p>
+      <w:pPr>
+        <w:pStyle w:val="SourceCode"/>
+      </w:pPr>
+      <w:r>
+        <w:rPr>
+          <w:rStyle w:val="VerbatimChar"/>
+        </w:rPr>
+        <w:t xml:space="preserve">cd ~/work/study/2022-2023/"Архитектура компьютера"/arch-pc/labs/lab04/report</w:t>
+      </w:r>
+    </w:p>
+    <w:p>
+      <w:pPr>
+        <w:pStyle w:val="FirstParagraph"/>
+      </w:pPr>
+      <w:r>
+        <w:t xml:space="preserve">Скомпилировал шаблон с использованием Makefile. Для этого введите команду make</w:t>
+      </w:r>
+    </w:p>
+    <w:p>
+      <w:pPr>
+        <w:pStyle w:val="BodyText"/>
+      </w:pPr>
+      <w:r>
+        <w:drawing>
+          <wp:inline>
+            <wp:extent cx="4335406" cy="2129337"/>
+            <wp:effectExtent b="0" l="0" r="0" t="0"/>
+            <wp:docPr descr="" title="" id="36" name="Picture"/>
+            <a:graphic>
+              <a:graphicData uri="http://schemas.openxmlformats.org/drawingml/2006/picture">
+                <pic:pic>
+                  <pic:nvPicPr>
+                    <pic:cNvPr descr="../images/Снимок%20экрана%202022-10-28%20154632.png" id="37" name="Picture"/>
+                    <pic:cNvPicPr>
+                      <a:picLocks noChangeArrowheads="1" noChangeAspect="1"/>
+                    </pic:cNvPicPr>
+                  </pic:nvPicPr>
+                  <pic:blipFill>
+                    <a:blip r:embed="rId24"/>
+                    <a:stretch>
+                      <a:fillRect/>
+                    </a:stretch>
+                  </pic:blipFill>
+                  <pic:spPr bwMode="auto">
+                    <a:xfrm>
+                      <a:off x="0" y="0"/>
+                      <a:ext cx="4335406" cy="2129337"/>
+                    </a:xfrm>
+                    <a:prstGeom prst="rect">
+                      <a:avLst/>
+                    </a:prstGeom>
+                    <a:noFill/>
+                    <a:ln w="9525">
+                      <a:noFill/>
+                      <a:headEnd/>
+                      <a:tailEnd/>
+                    </a:ln>
+                  </pic:spPr>
+                </pic:pic>
+              </a:graphicData>
+            </a:graphic>
+          </wp:inline>
+        </w:drawing>
+      </w:r>
+    </w:p>
+    <w:p>
+      <w:pPr>
+        <w:pStyle w:val="BodyText"/>
+      </w:pPr>
+      <w:r>
+        <w:t xml:space="preserve">При успешной компиляции должны сгенерироваться файлы report.pdf и report.docx. Проверьте корректность полученных файлов.</w:t>
+      </w:r>
+    </w:p>
+    <w:p>
+      <w:pPr>
+        <w:numPr>
+          <w:ilvl w:val="0"/>
+          <w:numId w:val="1008"/>
+        </w:numPr>
+        <w:pStyle w:val="Compact"/>
+      </w:pPr>
+      <w:r>
+        <w:t xml:space="preserve">Удалил полученный файлы с использованием Makefile.Для этого ввел команду</w:t>
+      </w:r>
+    </w:p>
+    <w:p>
+      <w:pPr>
+        <w:pStyle w:val="SourceCode"/>
+      </w:pPr>
+      <w:r>
+        <w:rPr>
+          <w:rStyle w:val="VerbatimChar"/>
+        </w:rPr>
+        <w:t xml:space="preserve">make clean</w:t>
+      </w:r>
+    </w:p>
+    <w:p>
+      <w:pPr>
+        <w:pStyle w:val="FirstParagraph"/>
+      </w:pPr>
+      <w:r>
+        <w:t xml:space="preserve">Проверил, что после этой команды файлы report.pdf и report.docx были удалены.</w:t>
+      </w:r>
+    </w:p>
+    <w:p>
+      <w:pPr>
+        <w:pStyle w:val="BodyText"/>
+      </w:pPr>
+      <w:r>
+        <w:t xml:space="preserve">[[../images/Снимок экрана 2022-10-28 154809]]</w:t>
+      </w:r>
+    </w:p>
+    <w:p>
+      <w:pPr>
+        <w:numPr>
+          <w:ilvl w:val="0"/>
+          <w:numId w:val="1009"/>
+        </w:numPr>
+        <w:pStyle w:val="Compact"/>
+      </w:pPr>
+      <w:r>
+        <w:t xml:space="preserve">Открыл файл report.md c помощью gedit</w:t>
+      </w:r>
+    </w:p>
+    <w:p>
+      <w:pPr>
+        <w:pStyle w:val="SourceCode"/>
+      </w:pPr>
+      <w:r>
+        <w:rPr>
+          <w:rStyle w:val="VerbatimChar"/>
+        </w:rPr>
+        <w:t xml:space="preserve">gedit report.md</w:t>
+      </w:r>
+    </w:p>
+    <w:p>
+      <w:pPr>
+        <w:pStyle w:val="FirstParagraph"/>
+      </w:pPr>
+      <w:r>
+        <w:drawing>
+          <wp:inline>
+            <wp:extent cx="5334000" cy="1826712"/>
+            <wp:effectExtent b="0" l="0" r="0" t="0"/>
+            <wp:docPr descr="" title="" id="38" name="Picture"/>
+            <a:graphic>
+              <a:graphicData uri="http://schemas.openxmlformats.org/drawingml/2006/picture">
+                <pic:pic>
+                  <pic:nvPicPr>
+                    <pic:cNvPr descr="../images/Снимок%20экрана%202022-10-28%20161110.png" id="39" name="Picture"/>
+                    <pic:cNvPicPr>
+                      <a:picLocks noChangeArrowheads="1" noChangeAspect="1"/>
+                    </pic:cNvPicPr>
+                  </pic:nvPicPr>
+                  <pic:blipFill>
+                    <a:blip r:embed="rId27"/>
+                    <a:stretch>
+                      <a:fillRect/>
+                    </a:stretch>
+                  </pic:blipFill>
+                  <pic:spPr bwMode="auto">
+                    <a:xfrm>
+                      <a:off x="0" y="0"/>
+                      <a:ext cx="5334000" cy="1826712"/>
+                    </a:xfrm>
+                    <a:prstGeom prst="rect">
+                      <a:avLst/>
+                    </a:prstGeom>
+                    <a:noFill/>
+                    <a:ln w="9525">
+                      <a:noFill/>
+                      <a:headEnd/>
+                      <a:tailEnd/>
+                    </a:ln>
+                  </pic:spPr>
+                </pic:pic>
+              </a:graphicData>
+            </a:graphic>
+          </wp:inline>
+        </w:drawing>
+      </w:r>
+      <w:r>
+        <w:t xml:space="preserve"> </w:t>
+      </w:r>
+      <w:r>
+        <w:t xml:space="preserve">5. Внимательно изучил структуру этого файла, заполнил и скомпилировал отчет с использованием Makefile. Проверил корректность полученных файлов.</w:t>
+      </w:r>
+      <w:r>
+        <w:t xml:space="preserve"> </w:t>
+      </w:r>
+      <w:r>
+        <w:drawing>
+          <wp:inline>
+            <wp:extent cx="3069314" cy="696990"/>
+            <wp:effectExtent b="0" l="0" r="0" t="0"/>
+            <wp:docPr descr="" title="" id="40" name="Picture"/>
+            <a:graphic>
+              <a:graphicData uri="http://schemas.openxmlformats.org/drawingml/2006/picture">
+                <pic:pic>
+                  <pic:nvPicPr>
+                    <pic:cNvPr descr="../images/Снимок%20экрана%202022-10-28%20164232.png" id="41" name="Picture"/>
+                    <pic:cNvPicPr>
+                      <a:picLocks noChangeArrowheads="1" noChangeAspect="1"/>
+                    </pic:cNvPicPr>
+                  </pic:nvPicPr>
+                  <pic:blipFill>
+                    <a:blip r:embed="rId30"/>
+                    <a:stretch>
+                      <a:fillRect/>
+                    </a:stretch>
+                  </pic:blipFill>
+                  <pic:spPr bwMode="auto">
+                    <a:xfrm>
+                      <a:off x="0" y="0"/>
+                      <a:ext cx="3069314" cy="696990"/>
+                    </a:xfrm>
+                    <a:prstGeom prst="rect">
+                      <a:avLst/>
+                    </a:prstGeom>
+                    <a:noFill/>
+                    <a:ln w="9525">
+                      <a:noFill/>
+                      <a:headEnd/>
+                      <a:tailEnd/>
+                    </a:ln>
+                  </pic:spPr>
+                </pic:pic>
+              </a:graphicData>
+            </a:graphic>
+          </wp:inline>
+        </w:drawing>
+      </w:r>
+    </w:p>
+    <w:p>
+      <w:pPr>
+        <w:numPr>
+          <w:ilvl w:val="0"/>
+          <w:numId w:val="1010"/>
+        </w:numPr>
       </w:pPr>
       <w:r>
         <w:t xml:space="preserve">Загрузил файлы на Github.</w:t>
       </w:r>
-    </w:p>
-    <w:bookmarkEnd w:id="30"/>
-    <w:bookmarkEnd w:id="31"/>
+      <w:r>
+        <w:t xml:space="preserve"> </w:t>
+      </w:r>
+      <w:r>
+        <w:drawing>
+          <wp:inline>
+            <wp:extent cx="3171625" cy="517946"/>
+            <wp:effectExtent b="0" l="0" r="0" t="0"/>
+            <wp:docPr descr="" title="" id="43" name="Picture"/>
+            <a:graphic>
+              <a:graphicData uri="http://schemas.openxmlformats.org/drawingml/2006/picture">
+                <pic:pic>
+                  <pic:nvPicPr>
+                    <pic:cNvPr descr="../images/Снимок%20экрана%202022-10-28%20170636.png" id="44" name="Picture"/>
+                    <pic:cNvPicPr>
+                      <a:picLocks noChangeArrowheads="1" noChangeAspect="1"/>
+                    </pic:cNvPicPr>
+                  </pic:nvPicPr>
+                  <pic:blipFill>
+                    <a:blip r:embed="rId42"/>
+                    <a:stretch>
+                      <a:fillRect/>
+                    </a:stretch>
+                  </pic:blipFill>
+                  <pic:spPr bwMode="auto">
+                    <a:xfrm>
+                      <a:off x="0" y="0"/>
+                      <a:ext cx="3171625" cy="517946"/>
+                    </a:xfrm>
+                    <a:prstGeom prst="rect">
+                      <a:avLst/>
+                    </a:prstGeom>
+                    <a:noFill/>
+                    <a:ln w="9525">
+                      <a:noFill/>
+                      <a:headEnd/>
+                      <a:tailEnd/>
+                    </a:ln>
+                  </pic:spPr>
+                </pic:pic>
+              </a:graphicData>
+            </a:graphic>
+          </wp:inline>
+        </w:drawing>
+      </w:r>
+    </w:p>
+    <w:p>
+      <w:pPr>
+        <w:numPr>
+          <w:ilvl w:val="0"/>
+          <w:numId w:val="1010"/>
+        </w:numPr>
+      </w:pPr>
+      <w:r>
+        <w:t xml:space="preserve">В соответствующем каталоге сделайте отчёт по лабораторной работе № 3 в формате Markdown. В качестве отчёта необходимо предоставить отчёты в 3 форматах: pdf, docx и md.</w:t>
+      </w:r>
+      <w:r>
+        <w:t xml:space="preserve"> </w:t>
+      </w:r>
+      <w:r>
+        <w:drawing>
+          <wp:inline>
+            <wp:extent cx="3139653" cy="914400"/>
+            <wp:effectExtent b="0" l="0" r="0" t="0"/>
+            <wp:docPr descr="" title="" id="46" name="Picture"/>
+            <a:graphic>
+              <a:graphicData uri="http://schemas.openxmlformats.org/drawingml/2006/picture">
+                <pic:pic>
+                  <pic:nvPicPr>
+                    <pic:cNvPr descr="../images/Снимок%20экрана%202022-10-28%20174040.png" id="47" name="Picture"/>
+                    <pic:cNvPicPr>
+                      <a:picLocks noChangeArrowheads="1" noChangeAspect="1"/>
+                    </pic:cNvPicPr>
+                  </pic:nvPicPr>
+                  <pic:blipFill>
+                    <a:blip r:embed="rId45"/>
+                    <a:stretch>
+                      <a:fillRect/>
+                    </a:stretch>
+                  </pic:blipFill>
+                  <pic:spPr bwMode="auto">
+                    <a:xfrm>
+                      <a:off x="0" y="0"/>
+                      <a:ext cx="3139653" cy="914400"/>
+                    </a:xfrm>
+                    <a:prstGeom prst="rect">
+                      <a:avLst/>
+                    </a:prstGeom>
+                    <a:noFill/>
+                    <a:ln w="9525">
+                      <a:noFill/>
+                      <a:headEnd/>
+                      <a:tailEnd/>
+                    </a:ln>
+                  </pic:spPr>
+                </pic:pic>
+              </a:graphicData>
+            </a:graphic>
+          </wp:inline>
+        </w:drawing>
+      </w:r>
+    </w:p>
+    <w:p>
+      <w:pPr>
+        <w:numPr>
+          <w:ilvl w:val="0"/>
+          <w:numId w:val="1010"/>
+        </w:numPr>
+      </w:pPr>
+      <w:r>
+        <w:t xml:space="preserve">Загрузите файлы на github.</w:t>
+      </w:r>
+      <w:r>
+        <w:t xml:space="preserve"> </w:t>
+      </w:r>
+      <w:r>
+        <w:drawing>
+          <wp:inline>
+            <wp:extent cx="2628100" cy="505158"/>
+            <wp:effectExtent b="0" l="0" r="0" t="0"/>
+            <wp:docPr descr="" title="" id="49" name="Picture"/>
+            <a:graphic>
+              <a:graphicData uri="http://schemas.openxmlformats.org/drawingml/2006/picture">
+                <pic:pic>
+                  <pic:nvPicPr>
+                    <pic:cNvPr descr="../images/Снимок%20экрана%202022-10-28%20174301.png" id="50" name="Picture"/>
+                    <pic:cNvPicPr>
+                      <a:picLocks noChangeArrowheads="1" noChangeAspect="1"/>
+                    </pic:cNvPicPr>
+                  </pic:nvPicPr>
+                  <pic:blipFill>
+                    <a:blip r:embed="rId48"/>
+                    <a:stretch>
+                      <a:fillRect/>
+                    </a:stretch>
+                  </pic:blipFill>
+                  <pic:spPr bwMode="auto">
+                    <a:xfrm>
+                      <a:off x="0" y="0"/>
+                      <a:ext cx="2628100" cy="505158"/>
+                    </a:xfrm>
+                    <a:prstGeom prst="rect">
+                      <a:avLst/>
+                    </a:prstGeom>
+                    <a:noFill/>
+                    <a:ln w="9525">
+                      <a:noFill/>
+                      <a:headEnd/>
+                      <a:tailEnd/>
+                    </a:ln>
+                  </pic:spPr>
+                </pic:pic>
+              </a:graphicData>
+            </a:graphic>
+          </wp:inline>
+        </w:drawing>
+      </w:r>
+      <w:r>
+        <w:t xml:space="preserve"> </w:t>
+      </w:r>
+      <w:r>
+        <w:t xml:space="preserve">#</w:t>
+      </w:r>
+      <w:r>
+        <w:t xml:space="preserve"> </w:t>
+      </w:r>
+      <w:r>
+        <w:rPr>
+          <w:bCs/>
+          <w:b/>
+        </w:rPr>
+        <w:t xml:space="preserve">Вывод</w:t>
+      </w:r>
+    </w:p>
+    <w:p>
+      <w:pPr>
+        <w:pStyle w:val="FirstParagraph"/>
+      </w:pPr>
+      <w:r>
+        <w:t xml:space="preserve">Я приобрел практические навыки работы Markdown.</w:t>
+      </w:r>
+    </w:p>
+    <w:bookmarkEnd w:id="51"/>
+    <w:bookmarkEnd w:id="52"/>
     <w:sectPr/>
   </w:body>
 </w:document>
@@ -1066,6 +1724,156 @@
     </w:lvlOverride>
   </w:num>
   <w:num w:numId="1005">
+    <w:abstractNumId w:val="99416"/>
+    <w:lvlOverride w:ilvl="0">
+      <w:startOverride w:val="6"/>
+    </w:lvlOverride>
+    <w:lvlOverride w:ilvl="1">
+      <w:startOverride w:val="6"/>
+    </w:lvlOverride>
+    <w:lvlOverride w:ilvl="2">
+      <w:startOverride w:val="6"/>
+    </w:lvlOverride>
+    <w:lvlOverride w:ilvl="3">
+      <w:startOverride w:val="6"/>
+    </w:lvlOverride>
+    <w:lvlOverride w:ilvl="4">
+      <w:startOverride w:val="6"/>
+    </w:lvlOverride>
+    <w:lvlOverride w:ilvl="5">
+      <w:startOverride w:val="6"/>
+    </w:lvlOverride>
+    <w:lvlOverride w:ilvl="6">
+      <w:startOverride w:val="6"/>
+    </w:lvlOverride>
+    <w:lvlOverride w:ilvl="7">
+      <w:startOverride w:val="6"/>
+    </w:lvlOverride>
+    <w:lvlOverride w:ilvl="8">
+      <w:startOverride w:val="6"/>
+    </w:lvlOverride>
+  </w:num>
+  <w:num w:numId="1006">
+    <w:abstractNumId w:val="99411"/>
+    <w:lvlOverride w:ilvl="0">
+      <w:startOverride w:val="1"/>
+    </w:lvlOverride>
+    <w:lvlOverride w:ilvl="1">
+      <w:startOverride w:val="1"/>
+    </w:lvlOverride>
+    <w:lvlOverride w:ilvl="2">
+      <w:startOverride w:val="1"/>
+    </w:lvlOverride>
+    <w:lvlOverride w:ilvl="3">
+      <w:startOverride w:val="1"/>
+    </w:lvlOverride>
+    <w:lvlOverride w:ilvl="4">
+      <w:startOverride w:val="1"/>
+    </w:lvlOverride>
+    <w:lvlOverride w:ilvl="5">
+      <w:startOverride w:val="1"/>
+    </w:lvlOverride>
+    <w:lvlOverride w:ilvl="6">
+      <w:startOverride w:val="1"/>
+    </w:lvlOverride>
+    <w:lvlOverride w:ilvl="7">
+      <w:startOverride w:val="1"/>
+    </w:lvlOverride>
+    <w:lvlOverride w:ilvl="8">
+      <w:startOverride w:val="1"/>
+    </w:lvlOverride>
+  </w:num>
+  <w:num w:numId="1007">
+    <w:abstractNumId w:val="99412"/>
+    <w:lvlOverride w:ilvl="0">
+      <w:startOverride w:val="2"/>
+    </w:lvlOverride>
+    <w:lvlOverride w:ilvl="1">
+      <w:startOverride w:val="2"/>
+    </w:lvlOverride>
+    <w:lvlOverride w:ilvl="2">
+      <w:startOverride w:val="2"/>
+    </w:lvlOverride>
+    <w:lvlOverride w:ilvl="3">
+      <w:startOverride w:val="2"/>
+    </w:lvlOverride>
+    <w:lvlOverride w:ilvl="4">
+      <w:startOverride w:val="2"/>
+    </w:lvlOverride>
+    <w:lvlOverride w:ilvl="5">
+      <w:startOverride w:val="2"/>
+    </w:lvlOverride>
+    <w:lvlOverride w:ilvl="6">
+      <w:startOverride w:val="2"/>
+    </w:lvlOverride>
+    <w:lvlOverride w:ilvl="7">
+      <w:startOverride w:val="2"/>
+    </w:lvlOverride>
+    <w:lvlOverride w:ilvl="8">
+      <w:startOverride w:val="2"/>
+    </w:lvlOverride>
+  </w:num>
+  <w:num w:numId="1008">
+    <w:abstractNumId w:val="99413"/>
+    <w:lvlOverride w:ilvl="0">
+      <w:startOverride w:val="3"/>
+    </w:lvlOverride>
+    <w:lvlOverride w:ilvl="1">
+      <w:startOverride w:val="3"/>
+    </w:lvlOverride>
+    <w:lvlOverride w:ilvl="2">
+      <w:startOverride w:val="3"/>
+    </w:lvlOverride>
+    <w:lvlOverride w:ilvl="3">
+      <w:startOverride w:val="3"/>
+    </w:lvlOverride>
+    <w:lvlOverride w:ilvl="4">
+      <w:startOverride w:val="3"/>
+    </w:lvlOverride>
+    <w:lvlOverride w:ilvl="5">
+      <w:startOverride w:val="3"/>
+    </w:lvlOverride>
+    <w:lvlOverride w:ilvl="6">
+      <w:startOverride w:val="3"/>
+    </w:lvlOverride>
+    <w:lvlOverride w:ilvl="7">
+      <w:startOverride w:val="3"/>
+    </w:lvlOverride>
+    <w:lvlOverride w:ilvl="8">
+      <w:startOverride w:val="3"/>
+    </w:lvlOverride>
+  </w:num>
+  <w:num w:numId="1009">
+    <w:abstractNumId w:val="99414"/>
+    <w:lvlOverride w:ilvl="0">
+      <w:startOverride w:val="4"/>
+    </w:lvlOverride>
+    <w:lvlOverride w:ilvl="1">
+      <w:startOverride w:val="4"/>
+    </w:lvlOverride>
+    <w:lvlOverride w:ilvl="2">
+      <w:startOverride w:val="4"/>
+    </w:lvlOverride>
+    <w:lvlOverride w:ilvl="3">
+      <w:startOverride w:val="4"/>
+    </w:lvlOverride>
+    <w:lvlOverride w:ilvl="4">
+      <w:startOverride w:val="4"/>
+    </w:lvlOverride>
+    <w:lvlOverride w:ilvl="5">
+      <w:startOverride w:val="4"/>
+    </w:lvlOverride>
+    <w:lvlOverride w:ilvl="6">
+      <w:startOverride w:val="4"/>
+    </w:lvlOverride>
+    <w:lvlOverride w:ilvl="7">
+      <w:startOverride w:val="4"/>
+    </w:lvlOverride>
+    <w:lvlOverride w:ilvl="8">
+      <w:startOverride w:val="4"/>
+    </w:lvlOverride>
+  </w:num>
+  <w:num w:numId="1010">
     <w:abstractNumId w:val="99416"/>
     <w:lvlOverride w:ilvl="0">
       <w:startOverride w:val="6"/>
